--- a/Git.docx
+++ b/Git.docx
@@ -5,19 +5,33 @@
     <w:p>
       <w:pPr>
         <w:jc w:val="center"/>
-      </w:pPr>
-      <w:r>
-        <w:rPr>
-          <w:rFonts w:hint="eastAsia"/>
+        <w:rPr>
+          <w:rFonts w:eastAsiaTheme="minorHAnsi"/>
+          <w:sz w:val="24"/>
+          <w:szCs w:val="24"/>
+        </w:rPr>
+      </w:pPr>
+      <w:r>
+        <w:rPr>
+          <w:rFonts w:eastAsiaTheme="minorHAnsi" w:hint="eastAsia"/>
+          <w:sz w:val="24"/>
+          <w:szCs w:val="24"/>
         </w:rPr>
         <w:t>G</w:t>
       </w:r>
       <w:r>
+        <w:rPr>
+          <w:rFonts w:eastAsiaTheme="minorHAnsi"/>
+          <w:sz w:val="24"/>
+          <w:szCs w:val="24"/>
+        </w:rPr>
         <w:t>IT</w:t>
       </w:r>
       <w:r>
         <w:rPr>
-          <w:rFonts w:hint="eastAsia"/>
+          <w:rFonts w:eastAsiaTheme="minorHAnsi" w:hint="eastAsia"/>
+          <w:sz w:val="24"/>
+          <w:szCs w:val="24"/>
         </w:rPr>
         <w:t>的基本使用操作</w:t>
       </w:r>
@@ -25,122 +39,579 @@
     <w:p>
       <w:pPr>
         <w:rPr>
-          <w:rFonts w:hint="eastAsia"/>
-        </w:rPr>
-      </w:pPr>
-    </w:p>
-    <w:p>
-      <w:r>
-        <w:rPr>
-          <w:rFonts w:hint="eastAsia"/>
+          <w:rFonts w:eastAsiaTheme="minorHAnsi"/>
+          <w:sz w:val="24"/>
+          <w:szCs w:val="24"/>
+        </w:rPr>
+      </w:pPr>
+    </w:p>
+    <w:p>
+      <w:pPr>
+        <w:rPr>
+          <w:rFonts w:eastAsiaTheme="minorHAnsi"/>
+          <w:sz w:val="24"/>
+          <w:szCs w:val="24"/>
+        </w:rPr>
+      </w:pPr>
+      <w:r>
+        <w:rPr>
+          <w:rFonts w:eastAsiaTheme="minorHAnsi" w:hint="eastAsia"/>
+          <w:sz w:val="24"/>
+          <w:szCs w:val="24"/>
         </w:rPr>
         <w:t>先把文件放入本地库中，然后在git</w:t>
       </w:r>
       <w:r>
+        <w:rPr>
+          <w:rFonts w:eastAsiaTheme="minorHAnsi"/>
+          <w:sz w:val="24"/>
+          <w:szCs w:val="24"/>
+        </w:rPr>
         <w:t xml:space="preserve"> </w:t>
       </w:r>
       <w:r>
         <w:rPr>
-          <w:rFonts w:hint="eastAsia"/>
+          <w:rFonts w:eastAsiaTheme="minorHAnsi" w:hint="eastAsia"/>
+          <w:sz w:val="24"/>
+          <w:szCs w:val="24"/>
         </w:rPr>
         <w:t>bash窗口中键入git</w:t>
       </w:r>
       <w:r>
+        <w:rPr>
+          <w:rFonts w:eastAsiaTheme="minorHAnsi"/>
+          <w:sz w:val="24"/>
+          <w:szCs w:val="24"/>
+        </w:rPr>
         <w:t xml:space="preserve"> </w:t>
       </w:r>
       <w:r>
         <w:rPr>
-          <w:rFonts w:hint="eastAsia"/>
+          <w:rFonts w:eastAsiaTheme="minorHAnsi" w:hint="eastAsia"/>
+          <w:sz w:val="24"/>
+          <w:szCs w:val="24"/>
         </w:rPr>
         <w:t>add</w:t>
       </w:r>
       <w:r>
+        <w:rPr>
+          <w:rFonts w:eastAsiaTheme="minorHAnsi"/>
+          <w:sz w:val="24"/>
+          <w:szCs w:val="24"/>
+        </w:rPr>
         <w:t xml:space="preserve"> </w:t>
       </w:r>
       <w:r>
         <w:rPr>
-          <w:rFonts w:hint="eastAsia"/>
+          <w:rFonts w:eastAsiaTheme="minorHAnsi" w:hint="eastAsia"/>
+          <w:sz w:val="24"/>
+          <w:szCs w:val="24"/>
         </w:rPr>
         <w:t>文件名</w:t>
       </w:r>
     </w:p>
     <w:p>
-      <w:r>
-        <w:rPr>
-          <w:rFonts w:hint="eastAsia"/>
+      <w:pPr>
+        <w:rPr>
+          <w:rFonts w:eastAsiaTheme="minorHAnsi"/>
+          <w:sz w:val="24"/>
+          <w:szCs w:val="24"/>
+        </w:rPr>
+      </w:pPr>
+      <w:r>
+        <w:rPr>
+          <w:rFonts w:eastAsiaTheme="minorHAnsi" w:hint="eastAsia"/>
+          <w:sz w:val="24"/>
+          <w:szCs w:val="24"/>
         </w:rPr>
         <w:t>然后输入git</w:t>
       </w:r>
       <w:r>
+        <w:rPr>
+          <w:rFonts w:eastAsiaTheme="minorHAnsi"/>
+          <w:sz w:val="24"/>
+          <w:szCs w:val="24"/>
+        </w:rPr>
         <w:t xml:space="preserve"> </w:t>
       </w:r>
       <w:r>
         <w:rPr>
-          <w:rFonts w:hint="eastAsia"/>
+          <w:rFonts w:eastAsiaTheme="minorHAnsi" w:hint="eastAsia"/>
+          <w:sz w:val="24"/>
+          <w:szCs w:val="24"/>
         </w:rPr>
         <w:t>commit-</w:t>
       </w:r>
       <w:proofErr w:type="spellStart"/>
       <w:r>
         <w:rPr>
-          <w:rFonts w:hint="eastAsia"/>
+          <w:rFonts w:eastAsiaTheme="minorHAnsi" w:hint="eastAsia"/>
+          <w:sz w:val="24"/>
+          <w:szCs w:val="24"/>
         </w:rPr>
         <w:t>m</w:t>
       </w:r>
       <w:proofErr w:type="gramStart"/>
       <w:r>
+        <w:rPr>
+          <w:rFonts w:eastAsiaTheme="minorHAnsi"/>
+          <w:sz w:val="24"/>
+          <w:szCs w:val="24"/>
+        </w:rPr>
         <w:t>”</w:t>
       </w:r>
       <w:proofErr w:type="gramEnd"/>
       <w:r>
+        <w:rPr>
+          <w:rFonts w:eastAsiaTheme="minorHAnsi"/>
+          <w:sz w:val="24"/>
+          <w:szCs w:val="24"/>
+        </w:rPr>
         <w:t>cc</w:t>
       </w:r>
       <w:proofErr w:type="spellEnd"/>
       <w:proofErr w:type="gramStart"/>
       <w:r>
+        <w:rPr>
+          <w:rFonts w:eastAsiaTheme="minorHAnsi"/>
+          <w:sz w:val="24"/>
+          <w:szCs w:val="24"/>
+        </w:rPr>
         <w:t>”</w:t>
       </w:r>
       <w:proofErr w:type="gramEnd"/>
       <w:r>
+        <w:rPr>
+          <w:rFonts w:eastAsiaTheme="minorHAnsi"/>
+          <w:sz w:val="24"/>
+          <w:szCs w:val="24"/>
+        </w:rPr>
         <w:t>,</w:t>
       </w:r>
       <w:r>
         <w:rPr>
+          <w:rFonts w:eastAsiaTheme="minorHAnsi" w:hint="eastAsia"/>
+          <w:sz w:val="24"/>
+          <w:szCs w:val="24"/>
+        </w:rPr>
+        <w:t>引号内的内容可以随意变动，表示给刚才添加的文件增加备注。</w:t>
+      </w:r>
+    </w:p>
+    <w:p>
+      <w:pPr>
+        <w:rPr>
+          <w:rFonts w:eastAsiaTheme="minorHAnsi" w:cs="Arial"/>
+          <w:color w:val="4F4F4F"/>
+          <w:sz w:val="24"/>
+          <w:szCs w:val="24"/>
+          <w:shd w:val="clear" w:color="auto" w:fill="FFFFFF"/>
+        </w:rPr>
+      </w:pPr>
+      <w:r>
+        <w:rPr>
+          <w:rFonts w:eastAsiaTheme="minorHAnsi" w:hint="eastAsia"/>
+          <w:sz w:val="24"/>
+          <w:szCs w:val="24"/>
+        </w:rPr>
+        <w:t>提交代码：</w:t>
+      </w:r>
+      <w:r>
+        <w:rPr>
+          <w:rFonts w:eastAsiaTheme="minorHAnsi" w:cs="Arial"/>
+          <w:color w:val="4F4F4F"/>
+          <w:sz w:val="24"/>
+          <w:szCs w:val="24"/>
+          <w:shd w:val="clear" w:color="auto" w:fill="FFFFFF"/>
+        </w:rPr>
+        <w:t>git push origin master</w:t>
+      </w:r>
+      <w:r>
+        <w:rPr>
+          <w:rFonts w:eastAsiaTheme="minorHAnsi" w:cs="Arial" w:hint="eastAsia"/>
+          <w:color w:val="4F4F4F"/>
+          <w:sz w:val="24"/>
+          <w:szCs w:val="24"/>
+          <w:shd w:val="clear" w:color="auto" w:fill="FFFFFF"/>
+        </w:rPr>
+        <w:t>。</w:t>
+      </w:r>
+    </w:p>
+    <w:p>
+      <w:pPr>
+        <w:rPr>
+          <w:rFonts w:eastAsiaTheme="minorHAnsi"/>
+          <w:sz w:val="24"/>
+          <w:szCs w:val="24"/>
+        </w:rPr>
+      </w:pPr>
+    </w:p>
+    <w:p>
+      <w:pPr>
+        <w:rPr>
+          <w:rFonts w:eastAsiaTheme="minorHAnsi"/>
+          <w:sz w:val="24"/>
+          <w:szCs w:val="24"/>
+        </w:rPr>
+      </w:pPr>
+    </w:p>
+    <w:p>
+      <w:pPr>
+        <w:rPr>
+          <w:rFonts w:eastAsiaTheme="minorHAnsi"/>
+          <w:sz w:val="24"/>
+          <w:szCs w:val="24"/>
+        </w:rPr>
+      </w:pPr>
+    </w:p>
+    <w:p>
+      <w:pPr>
+        <w:rPr>
+          <w:rFonts w:eastAsiaTheme="minorHAnsi"/>
+          <w:sz w:val="24"/>
+          <w:szCs w:val="24"/>
+        </w:rPr>
+      </w:pPr>
+      <w:r>
+        <w:rPr>
+          <w:rFonts w:eastAsiaTheme="minorHAnsi" w:hint="eastAsia"/>
+          <w:sz w:val="24"/>
+          <w:szCs w:val="24"/>
+        </w:rPr>
+        <w:t>常见错误：</w:t>
+      </w:r>
+    </w:p>
+    <w:p>
+      <w:pPr>
+        <w:pStyle w:val="a3"/>
+        <w:numPr>
+          <w:ilvl w:val="0"/>
+          <w:numId w:val="2"/>
+        </w:numPr>
+        <w:ind w:firstLineChars="0"/>
+        <w:rPr>
+          <w:rFonts w:eastAsiaTheme="minorHAnsi"/>
+          <w:sz w:val="24"/>
+          <w:szCs w:val="24"/>
+        </w:rPr>
+      </w:pPr>
+      <w:r>
+        <w:rPr>
+          <w:rFonts w:eastAsiaTheme="minorHAnsi"/>
+          <w:sz w:val="24"/>
+          <w:szCs w:val="24"/>
+        </w:rPr>
+        <w:t>error: failed to push some refs to</w:t>
+      </w:r>
+    </w:p>
+    <w:p>
+      <w:pPr>
+        <w:pStyle w:val="a4"/>
+        <w:shd w:val="clear" w:color="auto" w:fill="FFFFFF"/>
+        <w:wordWrap w:val="0"/>
+        <w:spacing w:before="0" w:beforeAutospacing="0" w:after="240" w:afterAutospacing="0" w:line="390" w:lineRule="atLeast"/>
+        <w:jc w:val="both"/>
+        <w:rPr>
+          <w:rFonts w:asciiTheme="minorHAnsi" w:eastAsiaTheme="minorHAnsi" w:hAnsiTheme="minorHAnsi"/>
+        </w:rPr>
+      </w:pPr>
+      <w:r>
+        <w:rPr>
+          <w:rFonts w:asciiTheme="minorHAnsi" w:eastAsiaTheme="minorHAnsi" w:hAnsiTheme="minorHAnsi" w:hint="eastAsia"/>
+        </w:rPr>
+        <w:t>解决办法：</w:t>
+      </w:r>
+    </w:p>
+    <w:p>
+      <w:pPr>
+        <w:pStyle w:val="a4"/>
+        <w:shd w:val="clear" w:color="auto" w:fill="FFFFFF"/>
+        <w:wordWrap w:val="0"/>
+        <w:spacing w:before="0" w:beforeAutospacing="0" w:after="240" w:afterAutospacing="0" w:line="390" w:lineRule="atLeast"/>
+        <w:jc w:val="both"/>
+        <w:rPr>
+          <w:rFonts w:asciiTheme="minorHAnsi" w:eastAsiaTheme="minorHAnsi" w:hAnsiTheme="minorHAnsi" w:hint="eastAsia"/>
+        </w:rPr>
+      </w:pPr>
+      <w:r>
+        <w:rPr>
+          <w:rFonts w:asciiTheme="minorHAnsi" w:eastAsiaTheme="minorHAnsi" w:hAnsiTheme="minorHAnsi" w:hint="eastAsia"/>
+        </w:rPr>
+        <w:t>1.键入</w:t>
+      </w:r>
+    </w:p>
+    <w:p>
+      <w:pPr>
+        <w:widowControl/>
+        <w:shd w:val="clear" w:color="auto" w:fill="FFFFFF"/>
+        <w:wordWrap w:val="0"/>
+        <w:spacing w:after="240" w:line="390" w:lineRule="atLeast"/>
+        <w:rPr>
+          <w:rFonts w:eastAsiaTheme="minorHAnsi" w:cs="宋体"/>
+          <w:color w:val="4F4F4F"/>
+          <w:kern w:val="0"/>
+          <w:sz w:val="24"/>
+          <w:szCs w:val="24"/>
+        </w:rPr>
+      </w:pPr>
+      <w:r>
+        <w:rPr>
+          <w:rFonts w:eastAsiaTheme="minorHAnsi" w:cs="宋体"/>
+          <w:color w:val="4F4F4F"/>
+          <w:kern w:val="0"/>
+          <w:sz w:val="24"/>
+          <w:szCs w:val="24"/>
+        </w:rPr>
+        <w:t>git pull origin master</w:t>
+      </w:r>
+    </w:p>
+    <w:p>
+      <w:pPr>
+        <w:widowControl/>
+        <w:shd w:val="clear" w:color="auto" w:fill="FFFFFF"/>
+        <w:wordWrap w:val="0"/>
+        <w:spacing w:after="240" w:line="390" w:lineRule="atLeast"/>
+        <w:rPr>
+          <w:rFonts w:eastAsiaTheme="minorHAnsi" w:cs="宋体"/>
+          <w:color w:val="4F4F4F"/>
+          <w:kern w:val="0"/>
+          <w:sz w:val="24"/>
+          <w:szCs w:val="24"/>
+        </w:rPr>
+      </w:pPr>
+      <w:r>
+        <w:rPr>
+          <w:rFonts w:eastAsiaTheme="minorHAnsi" w:cs="宋体"/>
+          <w:color w:val="4F4F4F"/>
+          <w:kern w:val="0"/>
+          <w:sz w:val="24"/>
+          <w:szCs w:val="24"/>
+        </w:rPr>
+        <w:t>2、再上传</w:t>
+      </w:r>
+    </w:p>
+    <w:p>
+      <w:pPr>
+        <w:widowControl/>
+        <w:shd w:val="clear" w:color="auto" w:fill="FFFFFF"/>
+        <w:wordWrap w:val="0"/>
+        <w:spacing w:after="240" w:line="390" w:lineRule="atLeast"/>
+        <w:rPr>
+          <w:rFonts w:eastAsiaTheme="minorHAnsi" w:cs="宋体"/>
+          <w:color w:val="4F4F4F"/>
+          <w:kern w:val="0"/>
+          <w:sz w:val="24"/>
+          <w:szCs w:val="24"/>
+        </w:rPr>
+      </w:pPr>
+      <w:r>
+        <w:rPr>
+          <w:rFonts w:eastAsiaTheme="minorHAnsi" w:cs="宋体"/>
+          <w:color w:val="4F4F4F"/>
+          <w:kern w:val="0"/>
+          <w:sz w:val="24"/>
+          <w:szCs w:val="24"/>
+        </w:rPr>
+        <w:t>git push -u origin master</w:t>
+      </w:r>
+    </w:p>
+    <w:p>
+      <w:pPr>
+        <w:pStyle w:val="1"/>
+        <w:shd w:val="clear" w:color="auto" w:fill="FFFFFF"/>
+        <w:wordWrap w:val="0"/>
+        <w:spacing w:before="0" w:beforeAutospacing="0" w:after="0" w:afterAutospacing="0"/>
+        <w:rPr>
+          <w:rFonts w:asciiTheme="minorHAnsi" w:eastAsiaTheme="minorHAnsi" w:hAnsiTheme="minorHAnsi"/>
+          <w:sz w:val="24"/>
+          <w:szCs w:val="24"/>
+        </w:rPr>
+      </w:pPr>
+      <w:r>
+        <w:rPr>
+          <w:rFonts w:asciiTheme="minorHAnsi" w:eastAsiaTheme="minorHAnsi" w:hAnsiTheme="minorHAnsi" w:hint="eastAsia"/>
+          <w:kern w:val="0"/>
+          <w:sz w:val="24"/>
+          <w:szCs w:val="24"/>
+        </w:rPr>
+        <w:t>二．</w:t>
+      </w:r>
+      <w:r>
+        <w:rPr>
+          <w:rFonts w:asciiTheme="minorHAnsi" w:eastAsiaTheme="minorHAnsi" w:hAnsiTheme="minorHAnsi"/>
+          <w:sz w:val="24"/>
+          <w:szCs w:val="24"/>
+        </w:rPr>
+        <w:t xml:space="preserve">[rejected] master -&gt; master (fetch </w:t>
+      </w:r>
+      <w:proofErr w:type="gramStart"/>
+      <w:r>
+        <w:rPr>
+          <w:rFonts w:asciiTheme="minorHAnsi" w:eastAsiaTheme="minorHAnsi" w:hAnsiTheme="minorHAnsi"/>
+          <w:sz w:val="24"/>
+          <w:szCs w:val="24"/>
+        </w:rPr>
+        <w:t>first)(</w:t>
+      </w:r>
+      <w:proofErr w:type="gramEnd"/>
+      <w:r>
+        <w:rPr>
+          <w:rFonts w:asciiTheme="minorHAnsi" w:eastAsiaTheme="minorHAnsi" w:hAnsiTheme="minorHAnsi"/>
+          <w:sz w:val="24"/>
+          <w:szCs w:val="24"/>
+        </w:rPr>
+        <w:t>non-fast forward)</w:t>
+      </w:r>
+    </w:p>
+    <w:p>
+      <w:pPr>
+        <w:pStyle w:val="a4"/>
+        <w:shd w:val="clear" w:color="auto" w:fill="FFFFFF"/>
+        <w:wordWrap w:val="0"/>
+        <w:spacing w:before="0" w:beforeAutospacing="0" w:after="240" w:afterAutospacing="0" w:line="525" w:lineRule="atLeast"/>
+        <w:ind w:firstLine="480"/>
+        <w:jc w:val="both"/>
+        <w:rPr>
+          <w:rFonts w:ascii="microsoft yahei" w:hAnsi="microsoft yahei"/>
+          <w:color w:val="555555"/>
+          <w:sz w:val="23"/>
+          <w:szCs w:val="23"/>
+        </w:rPr>
+      </w:pPr>
+      <w:r>
+        <w:rPr>
           <w:rFonts w:hint="eastAsia"/>
         </w:rPr>
-        <w:t>引号内的内容可以随意变动，表示给刚才添加的文件增加备注。</w:t>
-      </w:r>
-    </w:p>
-    <w:p>
-      <w:pPr>
-        <w:rPr>
-          <w:rFonts w:hint="eastAsia"/>
-        </w:rPr>
-      </w:pPr>
-      <w:r>
-        <w:rPr>
-          <w:rFonts w:hint="eastAsia"/>
-        </w:rPr>
-        <w:t>提交代码：</w:t>
-      </w:r>
-      <w:r>
-        <w:rPr>
-          <w:rFonts w:ascii="Arial" w:hAnsi="Arial" w:cs="Arial"/>
-          <w:color w:val="4F4F4F"/>
-          <w:shd w:val="clear" w:color="auto" w:fill="FFFFFF"/>
-        </w:rPr>
-        <w:t>git push origin master</w:t>
-      </w:r>
-      <w:r>
-        <w:rPr>
-          <w:rFonts w:ascii="Arial" w:hAnsi="Arial" w:cs="Arial" w:hint="eastAsia"/>
-          <w:color w:val="4F4F4F"/>
-          <w:shd w:val="clear" w:color="auto" w:fill="FFFFFF"/>
-        </w:rPr>
-        <w:t>。</w:t>
+        <w:t>解决办法：</w:t>
+      </w:r>
+      <w:r>
+        <w:rPr>
+          <w:rFonts w:ascii="microsoft yahei" w:hAnsi="microsoft yahei"/>
+          <w:color w:val="555555"/>
+          <w:sz w:val="23"/>
+          <w:szCs w:val="23"/>
+        </w:rPr>
+        <w:t>在</w:t>
+      </w:r>
+      <w:r>
+        <w:rPr>
+          <w:rFonts w:ascii="microsoft yahei" w:hAnsi="microsoft yahei"/>
+          <w:color w:val="555555"/>
+          <w:sz w:val="23"/>
+          <w:szCs w:val="23"/>
+        </w:rPr>
+        <w:t>push</w:t>
+      </w:r>
+      <w:r>
+        <w:rPr>
+          <w:rFonts w:ascii="microsoft yahei" w:hAnsi="microsoft yahei"/>
+          <w:color w:val="555555"/>
+          <w:sz w:val="23"/>
+          <w:szCs w:val="23"/>
+        </w:rPr>
+        <w:t>远程服务器的时候发现出现此错误；原因是没有同步远程的</w:t>
+      </w:r>
+      <w:r>
+        <w:rPr>
+          <w:rFonts w:ascii="microsoft yahei" w:hAnsi="microsoft yahei"/>
+          <w:color w:val="555555"/>
+          <w:sz w:val="23"/>
+          <w:szCs w:val="23"/>
+        </w:rPr>
+        <w:t>master</w:t>
+      </w:r>
+    </w:p>
+    <w:p>
+      <w:pPr>
+        <w:widowControl/>
+        <w:shd w:val="clear" w:color="auto" w:fill="FFFFFF"/>
+        <w:wordWrap w:val="0"/>
+        <w:spacing w:after="240" w:line="525" w:lineRule="atLeast"/>
+        <w:rPr>
+          <w:rFonts w:ascii="microsoft yahei" w:eastAsia="宋体" w:hAnsi="microsoft yahei" w:cs="宋体"/>
+          <w:color w:val="555555"/>
+          <w:kern w:val="0"/>
+          <w:sz w:val="23"/>
+          <w:szCs w:val="23"/>
+        </w:rPr>
+      </w:pPr>
+      <w:r>
+        <w:rPr>
+          <w:rFonts w:ascii="microsoft yahei" w:eastAsia="宋体" w:hAnsi="microsoft yahei" w:cs="宋体"/>
+          <w:color w:val="555555"/>
+          <w:kern w:val="0"/>
+          <w:sz w:val="23"/>
+          <w:szCs w:val="23"/>
+        </w:rPr>
+        <w:t>所以我们需要先同步一下</w:t>
+      </w:r>
+    </w:p>
+    <w:p>
+      <w:pPr>
+        <w:widowControl/>
+        <w:shd w:val="clear" w:color="auto" w:fill="FFFFFF"/>
+        <w:tabs>
+          <w:tab w:val="left" w:pos="916"/>
+          <w:tab w:val="left" w:pos="1832"/>
+          <w:tab w:val="left" w:pos="2748"/>
+          <w:tab w:val="left" w:pos="3664"/>
+          <w:tab w:val="left" w:pos="4580"/>
+          <w:tab w:val="left" w:pos="5496"/>
+          <w:tab w:val="left" w:pos="6412"/>
+          <w:tab w:val="left" w:pos="7328"/>
+          <w:tab w:val="left" w:pos="8244"/>
+          <w:tab w:val="left" w:pos="9160"/>
+          <w:tab w:val="left" w:pos="10076"/>
+          <w:tab w:val="left" w:pos="10992"/>
+          <w:tab w:val="left" w:pos="11908"/>
+          <w:tab w:val="left" w:pos="12824"/>
+          <w:tab w:val="left" w:pos="13740"/>
+          <w:tab w:val="left" w:pos="14656"/>
+        </w:tabs>
+        <w:wordWrap w:val="0"/>
+        <w:spacing w:after="360" w:line="330" w:lineRule="atLeast"/>
+        <w:jc w:val="left"/>
+        <w:rPr>
+          <w:rFonts w:ascii="Consolas" w:eastAsia="宋体" w:hAnsi="Consolas" w:cs="宋体"/>
+          <w:color w:val="000000"/>
+          <w:kern w:val="0"/>
+          <w:szCs w:val="21"/>
+        </w:rPr>
+      </w:pPr>
+      <w:r>
+        <w:rPr>
+          <w:rFonts w:ascii="Consolas" w:eastAsia="宋体" w:hAnsi="Consolas" w:cs="宋体"/>
+          <w:color w:val="ABB2BF"/>
+          <w:kern w:val="0"/>
+          <w:szCs w:val="21"/>
+          <w:shd w:val="clear" w:color="auto" w:fill="282C34"/>
+        </w:rPr>
+        <w:lastRenderedPageBreak/>
+        <w:t xml:space="preserve">  git pull origin m</w:t>
       </w:r>
       <w:bookmarkStart w:id="0" w:name="_GoBack"/>
       <w:bookmarkEnd w:id="0"/>
+      <w:r>
+        <w:rPr>
+          <w:rFonts w:ascii="Consolas" w:eastAsia="宋体" w:hAnsi="Consolas" w:cs="宋体"/>
+          <w:color w:val="ABB2BF"/>
+          <w:kern w:val="0"/>
+          <w:szCs w:val="21"/>
+          <w:shd w:val="clear" w:color="auto" w:fill="282C34"/>
+        </w:rPr>
+        <w:t>aster</w:t>
+      </w:r>
+    </w:p>
+    <w:p>
+      <w:pPr>
+        <w:widowControl/>
+        <w:jc w:val="left"/>
+        <w:rPr>
+          <w:rFonts w:ascii="宋体" w:eastAsia="宋体" w:hAnsi="宋体" w:cs="宋体" w:hint="eastAsia"/>
+          <w:kern w:val="0"/>
+          <w:sz w:val="24"/>
+          <w:szCs w:val="24"/>
+        </w:rPr>
+      </w:pPr>
     </w:p>
     <w:sectPr>
       <w:pgSz w:w="11906" w:h="16838"/>
@@ -150,6 +621,195 @@
     </w:sectPr>
   </w:body>
 </w:document>
+</file>
+
+<file path=word/numbering.xml><?xml version="1.0" encoding="utf-8"?>
+<w:numbering xmlns:wpc="http://schemas.microsoft.com/office/word/2010/wordprocessingCanvas" xmlns:cx="http://schemas.microsoft.com/office/drawing/2014/chartex" xmlns:cx1="http://schemas.microsoft.com/office/drawing/2015/9/8/chartex" xmlns:cx2="http://schemas.microsoft.com/office/drawing/2015/10/21/chartex" xmlns:cx3="http://schemas.microsoft.com/office/drawing/2016/5/9/chartex" xmlns:cx4="http://schemas.microsoft.com/office/drawing/2016/5/10/chartex" xmlns:cx5="http://schemas.microsoft.com/office/drawing/2016/5/11/chartex" xmlns:cx6="http://schemas.microsoft.com/office/drawing/2016/5/12/chartex" xmlns:cx7="http://schemas.microsoft.com/office/drawing/2016/5/13/chartex" xmlns:cx8="http://schemas.microsoft.com/office/drawing/2016/5/14/chartex" xmlns:mc="http://schemas.openxmlformats.org/markup-compatibility/2006" xmlns:aink="http://schemas.microsoft.com/office/drawing/2016/ink" xmlns:am3d="http://schemas.microsoft.com/office/drawing/2017/model3d" xmlns:o="urn:schemas-microsoft-com:office:office" xmlns:r="http://schemas.openxmlformats.org/officeDocument/2006/relationships" xmlns:m="http://schemas.openxmlformats.org/officeDocument/2006/math" xmlns:v="urn:schemas-microsoft-com:vml" xmlns:wp14="http://schemas.microsoft.com/office/word/2010/wordprocessingDrawing" xmlns:wp="http://schemas.openxmlformats.org/drawingml/2006/wordprocessingDrawing" xmlns:w10="urn:schemas-microsoft-com:office:word" xmlns:w="http://schemas.openxmlformats.org/wordprocessingml/2006/main" xmlns:w14="http://schemas.microsoft.com/office/word/2010/wordml" xmlns:w15="http://schemas.microsoft.com/office/word/2012/wordml" xmlns:w16cid="http://schemas.microsoft.com/office/word/2016/wordml/cid" xmlns:w16se="http://schemas.microsoft.com/office/word/2015/wordml/symex" xmlns:wpg="http://schemas.microsoft.com/office/word/2010/wordprocessingGroup" xmlns:wpi="http://schemas.microsoft.com/office/word/2010/wordprocessingInk" xmlns:wne="http://schemas.microsoft.com/office/word/2006/wordml" xmlns:wps="http://schemas.microsoft.com/office/word/2010/wordprocessingShape" mc:Ignorable="w14 w15 w16se w16cid wp14">
+  <w:abstractNum w:abstractNumId="0" w15:restartNumberingAfterBreak="0">
+    <w:nsid w:val="219F0021"/>
+    <w:multiLevelType w:val="hybridMultilevel"/>
+    <w:tmpl w:val="1FA8CB16"/>
+    <w:lvl w:ilvl="0" w:tplc="E9E23AD4">
+      <w:start w:val="1"/>
+      <w:numFmt w:val="decimal"/>
+      <w:lvlText w:val="%1."/>
+      <w:lvlJc w:val="left"/>
+      <w:pPr>
+        <w:ind w:left="360" w:hanging="360"/>
+      </w:pPr>
+      <w:rPr>
+        <w:rFonts w:hint="default"/>
+      </w:rPr>
+    </w:lvl>
+    <w:lvl w:ilvl="1" w:tplc="04090019" w:tentative="1">
+      <w:start w:val="1"/>
+      <w:numFmt w:val="lowerLetter"/>
+      <w:lvlText w:val="%2)"/>
+      <w:lvlJc w:val="left"/>
+      <w:pPr>
+        <w:ind w:left="840" w:hanging="420"/>
+      </w:pPr>
+    </w:lvl>
+    <w:lvl w:ilvl="2" w:tplc="0409001B" w:tentative="1">
+      <w:start w:val="1"/>
+      <w:numFmt w:val="lowerRoman"/>
+      <w:lvlText w:val="%3."/>
+      <w:lvlJc w:val="right"/>
+      <w:pPr>
+        <w:ind w:left="1260" w:hanging="420"/>
+      </w:pPr>
+    </w:lvl>
+    <w:lvl w:ilvl="3" w:tplc="0409000F" w:tentative="1">
+      <w:start w:val="1"/>
+      <w:numFmt w:val="decimal"/>
+      <w:lvlText w:val="%4."/>
+      <w:lvlJc w:val="left"/>
+      <w:pPr>
+        <w:ind w:left="1680" w:hanging="420"/>
+      </w:pPr>
+    </w:lvl>
+    <w:lvl w:ilvl="4" w:tplc="04090019" w:tentative="1">
+      <w:start w:val="1"/>
+      <w:numFmt w:val="lowerLetter"/>
+      <w:lvlText w:val="%5)"/>
+      <w:lvlJc w:val="left"/>
+      <w:pPr>
+        <w:ind w:left="2100" w:hanging="420"/>
+      </w:pPr>
+    </w:lvl>
+    <w:lvl w:ilvl="5" w:tplc="0409001B" w:tentative="1">
+      <w:start w:val="1"/>
+      <w:numFmt w:val="lowerRoman"/>
+      <w:lvlText w:val="%6."/>
+      <w:lvlJc w:val="right"/>
+      <w:pPr>
+        <w:ind w:left="2520" w:hanging="420"/>
+      </w:pPr>
+    </w:lvl>
+    <w:lvl w:ilvl="6" w:tplc="0409000F" w:tentative="1">
+      <w:start w:val="1"/>
+      <w:numFmt w:val="decimal"/>
+      <w:lvlText w:val="%7."/>
+      <w:lvlJc w:val="left"/>
+      <w:pPr>
+        <w:ind w:left="2940" w:hanging="420"/>
+      </w:pPr>
+    </w:lvl>
+    <w:lvl w:ilvl="7" w:tplc="04090019" w:tentative="1">
+      <w:start w:val="1"/>
+      <w:numFmt w:val="lowerLetter"/>
+      <w:lvlText w:val="%8)"/>
+      <w:lvlJc w:val="left"/>
+      <w:pPr>
+        <w:ind w:left="3360" w:hanging="420"/>
+      </w:pPr>
+    </w:lvl>
+    <w:lvl w:ilvl="8" w:tplc="0409001B" w:tentative="1">
+      <w:start w:val="1"/>
+      <w:numFmt w:val="lowerRoman"/>
+      <w:lvlText w:val="%9."/>
+      <w:lvlJc w:val="right"/>
+      <w:pPr>
+        <w:ind w:left="3780" w:hanging="420"/>
+      </w:pPr>
+    </w:lvl>
+  </w:abstractNum>
+  <w:abstractNum w:abstractNumId="1" w15:restartNumberingAfterBreak="0">
+    <w:nsid w:val="41510811"/>
+    <w:multiLevelType w:val="hybridMultilevel"/>
+    <w:tmpl w:val="F61888B2"/>
+    <w:lvl w:ilvl="0" w:tplc="7068CBB2">
+      <w:start w:val="1"/>
+      <w:numFmt w:val="japaneseCounting"/>
+      <w:lvlText w:val="%1．"/>
+      <w:lvlJc w:val="left"/>
+      <w:pPr>
+        <w:ind w:left="792" w:hanging="432"/>
+      </w:pPr>
+      <w:rPr>
+        <w:rFonts w:hint="default"/>
+      </w:rPr>
+    </w:lvl>
+    <w:lvl w:ilvl="1" w:tplc="04090019" w:tentative="1">
+      <w:start w:val="1"/>
+      <w:numFmt w:val="lowerLetter"/>
+      <w:lvlText w:val="%2)"/>
+      <w:lvlJc w:val="left"/>
+      <w:pPr>
+        <w:ind w:left="1200" w:hanging="420"/>
+      </w:pPr>
+    </w:lvl>
+    <w:lvl w:ilvl="2" w:tplc="0409001B" w:tentative="1">
+      <w:start w:val="1"/>
+      <w:numFmt w:val="lowerRoman"/>
+      <w:lvlText w:val="%3."/>
+      <w:lvlJc w:val="right"/>
+      <w:pPr>
+        <w:ind w:left="1620" w:hanging="420"/>
+      </w:pPr>
+    </w:lvl>
+    <w:lvl w:ilvl="3" w:tplc="0409000F" w:tentative="1">
+      <w:start w:val="1"/>
+      <w:numFmt w:val="decimal"/>
+      <w:lvlText w:val="%4."/>
+      <w:lvlJc w:val="left"/>
+      <w:pPr>
+        <w:ind w:left="2040" w:hanging="420"/>
+      </w:pPr>
+    </w:lvl>
+    <w:lvl w:ilvl="4" w:tplc="04090019" w:tentative="1">
+      <w:start w:val="1"/>
+      <w:numFmt w:val="lowerLetter"/>
+      <w:lvlText w:val="%5)"/>
+      <w:lvlJc w:val="left"/>
+      <w:pPr>
+        <w:ind w:left="2460" w:hanging="420"/>
+      </w:pPr>
+    </w:lvl>
+    <w:lvl w:ilvl="5" w:tplc="0409001B" w:tentative="1">
+      <w:start w:val="1"/>
+      <w:numFmt w:val="lowerRoman"/>
+      <w:lvlText w:val="%6."/>
+      <w:lvlJc w:val="right"/>
+      <w:pPr>
+        <w:ind w:left="2880" w:hanging="420"/>
+      </w:pPr>
+    </w:lvl>
+    <w:lvl w:ilvl="6" w:tplc="0409000F" w:tentative="1">
+      <w:start w:val="1"/>
+      <w:numFmt w:val="decimal"/>
+      <w:lvlText w:val="%7."/>
+      <w:lvlJc w:val="left"/>
+      <w:pPr>
+        <w:ind w:left="3300" w:hanging="420"/>
+      </w:pPr>
+    </w:lvl>
+    <w:lvl w:ilvl="7" w:tplc="04090019" w:tentative="1">
+      <w:start w:val="1"/>
+      <w:numFmt w:val="lowerLetter"/>
+      <w:lvlText w:val="%8)"/>
+      <w:lvlJc w:val="left"/>
+      <w:pPr>
+        <w:ind w:left="3720" w:hanging="420"/>
+      </w:pPr>
+    </w:lvl>
+    <w:lvl w:ilvl="8" w:tplc="0409001B" w:tentative="1">
+      <w:start w:val="1"/>
+      <w:numFmt w:val="lowerRoman"/>
+      <w:lvlText w:val="%9."/>
+      <w:lvlJc w:val="right"/>
+      <w:pPr>
+        <w:ind w:left="4140" w:hanging="420"/>
+      </w:pPr>
+    </w:lvl>
+  </w:abstractNum>
+  <w:num w:numId="1">
+    <w:abstractNumId w:val="0"/>
+  </w:num>
+  <w:num w:numId="2">
+    <w:abstractNumId w:val="1"/>
+  </w:num>
+</w:numbering>
 </file>
 
 <file path=word/styles.xml><?xml version="1.0" encoding="utf-8"?>
@@ -551,10 +1211,31 @@
       <w:jc w:val="both"/>
     </w:pPr>
   </w:style>
+  <w:style w:type="paragraph" w:styleId="1">
+    <w:name w:val="heading 1"/>
+    <w:basedOn w:val="a"/>
+    <w:link w:val="10"/>
+    <w:uiPriority w:val="9"/>
+    <w:qFormat/>
+    <w:rsid w:val="003673ED"/>
+    <w:pPr>
+      <w:widowControl/>
+      <w:spacing w:before="100" w:beforeAutospacing="1" w:after="100" w:afterAutospacing="1"/>
+      <w:jc w:val="left"/>
+      <w:outlineLvl w:val="0"/>
+    </w:pPr>
+    <w:rPr>
+      <w:rFonts w:ascii="宋体" w:eastAsia="宋体" w:hAnsi="宋体" w:cs="宋体"/>
+      <w:b/>
+      <w:bCs/>
+      <w:kern w:val="36"/>
+      <w:sz w:val="48"/>
+      <w:szCs w:val="48"/>
+    </w:rPr>
+  </w:style>
   <w:style w:type="character" w:default="1" w:styleId="a0">
     <w:name w:val="Default Paragraph Font"/>
     <w:uiPriority w:val="1"/>
-    <w:semiHidden/>
     <w:unhideWhenUsed/>
   </w:style>
   <w:style w:type="table" w:default="1" w:styleId="a1">
@@ -577,6 +1258,113 @@
     <w:uiPriority w:val="99"/>
     <w:semiHidden/>
     <w:unhideWhenUsed/>
+  </w:style>
+  <w:style w:type="paragraph" w:styleId="a3">
+    <w:name w:val="List Paragraph"/>
+    <w:basedOn w:val="a"/>
+    <w:uiPriority w:val="34"/>
+    <w:qFormat/>
+    <w:rsid w:val="003673ED"/>
+    <w:pPr>
+      <w:ind w:firstLineChars="200" w:firstLine="420"/>
+    </w:pPr>
+  </w:style>
+  <w:style w:type="paragraph" w:styleId="a4">
+    <w:name w:val="Normal (Web)"/>
+    <w:basedOn w:val="a"/>
+    <w:uiPriority w:val="99"/>
+    <w:unhideWhenUsed/>
+    <w:rsid w:val="003673ED"/>
+    <w:pPr>
+      <w:widowControl/>
+      <w:spacing w:before="100" w:beforeAutospacing="1" w:after="100" w:afterAutospacing="1"/>
+      <w:jc w:val="left"/>
+    </w:pPr>
+    <w:rPr>
+      <w:rFonts w:ascii="宋体" w:eastAsia="宋体" w:hAnsi="宋体" w:cs="宋体"/>
+      <w:kern w:val="0"/>
+      <w:sz w:val="24"/>
+      <w:szCs w:val="24"/>
+    </w:rPr>
+  </w:style>
+  <w:style w:type="character" w:customStyle="1" w:styleId="10">
+    <w:name w:val="标题 1 字符"/>
+    <w:basedOn w:val="a0"/>
+    <w:link w:val="1"/>
+    <w:uiPriority w:val="9"/>
+    <w:rsid w:val="003673ED"/>
+    <w:rPr>
+      <w:rFonts w:ascii="宋体" w:eastAsia="宋体" w:hAnsi="宋体" w:cs="宋体"/>
+      <w:b/>
+      <w:bCs/>
+      <w:kern w:val="36"/>
+      <w:sz w:val="48"/>
+      <w:szCs w:val="48"/>
+    </w:rPr>
+  </w:style>
+  <w:style w:type="paragraph" w:styleId="HTML">
+    <w:name w:val="HTML Preformatted"/>
+    <w:basedOn w:val="a"/>
+    <w:link w:val="HTML0"/>
+    <w:uiPriority w:val="99"/>
+    <w:semiHidden/>
+    <w:unhideWhenUsed/>
+    <w:rsid w:val="003673ED"/>
+    <w:pPr>
+      <w:widowControl/>
+      <w:tabs>
+        <w:tab w:val="left" w:pos="916"/>
+        <w:tab w:val="left" w:pos="1832"/>
+        <w:tab w:val="left" w:pos="2748"/>
+        <w:tab w:val="left" w:pos="3664"/>
+        <w:tab w:val="left" w:pos="4580"/>
+        <w:tab w:val="left" w:pos="5496"/>
+        <w:tab w:val="left" w:pos="6412"/>
+        <w:tab w:val="left" w:pos="7328"/>
+        <w:tab w:val="left" w:pos="8244"/>
+        <w:tab w:val="left" w:pos="9160"/>
+        <w:tab w:val="left" w:pos="10076"/>
+        <w:tab w:val="left" w:pos="10992"/>
+        <w:tab w:val="left" w:pos="11908"/>
+        <w:tab w:val="left" w:pos="12824"/>
+        <w:tab w:val="left" w:pos="13740"/>
+        <w:tab w:val="left" w:pos="14656"/>
+      </w:tabs>
+      <w:jc w:val="left"/>
+    </w:pPr>
+    <w:rPr>
+      <w:rFonts w:ascii="宋体" w:eastAsia="宋体" w:hAnsi="宋体" w:cs="宋体"/>
+      <w:kern w:val="0"/>
+      <w:sz w:val="24"/>
+      <w:szCs w:val="24"/>
+    </w:rPr>
+  </w:style>
+  <w:style w:type="character" w:customStyle="1" w:styleId="HTML0">
+    <w:name w:val="HTML 预设格式 字符"/>
+    <w:basedOn w:val="a0"/>
+    <w:link w:val="HTML"/>
+    <w:uiPriority w:val="99"/>
+    <w:semiHidden/>
+    <w:rsid w:val="003673ED"/>
+    <w:rPr>
+      <w:rFonts w:ascii="宋体" w:eastAsia="宋体" w:hAnsi="宋体" w:cs="宋体"/>
+      <w:kern w:val="0"/>
+      <w:sz w:val="24"/>
+      <w:szCs w:val="24"/>
+    </w:rPr>
+  </w:style>
+  <w:style w:type="character" w:styleId="HTML1">
+    <w:name w:val="HTML Code"/>
+    <w:basedOn w:val="a0"/>
+    <w:uiPriority w:val="99"/>
+    <w:semiHidden/>
+    <w:unhideWhenUsed/>
+    <w:rsid w:val="003673ED"/>
+    <w:rPr>
+      <w:rFonts w:ascii="宋体" w:eastAsia="宋体" w:hAnsi="宋体" w:cs="宋体"/>
+      <w:sz w:val="24"/>
+      <w:szCs w:val="24"/>
+    </w:rPr>
   </w:style>
 </w:styles>
 </file>

--- a/Git.docx
+++ b/Git.docx
@@ -44,21 +44,147 @@
           <w:szCs w:val="24"/>
         </w:rPr>
       </w:pPr>
-    </w:p>
-    <w:p>
-      <w:pPr>
-        <w:rPr>
-          <w:rFonts w:eastAsiaTheme="minorHAnsi"/>
-          <w:sz w:val="24"/>
-          <w:szCs w:val="24"/>
-        </w:rPr>
-      </w:pPr>
       <w:r>
         <w:rPr>
           <w:rFonts w:eastAsiaTheme="minorHAnsi" w:hint="eastAsia"/>
           <w:sz w:val="24"/>
           <w:szCs w:val="24"/>
         </w:rPr>
+        <w:t>前面讲了我们把文件往</w:t>
+      </w:r>
+      <w:r>
+        <w:rPr>
+          <w:rFonts w:eastAsiaTheme="minorHAnsi"/>
+          <w:sz w:val="24"/>
+          <w:szCs w:val="24"/>
+        </w:rPr>
+        <w:t>Git版本库里添加的时候，是分两步执行的：</w:t>
+      </w:r>
+    </w:p>
+    <w:p>
+      <w:pPr>
+        <w:rPr>
+          <w:rFonts w:eastAsiaTheme="minorHAnsi"/>
+          <w:sz w:val="24"/>
+          <w:szCs w:val="24"/>
+        </w:rPr>
+      </w:pPr>
+      <w:r>
+        <w:rPr>
+          <w:rFonts w:eastAsiaTheme="minorHAnsi" w:hint="eastAsia"/>
+          <w:sz w:val="24"/>
+          <w:szCs w:val="24"/>
+        </w:rPr>
+        <w:t>第一步是用</w:t>
+      </w:r>
+      <w:r>
+        <w:rPr>
+          <w:rFonts w:eastAsiaTheme="minorHAnsi"/>
+          <w:sz w:val="24"/>
+          <w:szCs w:val="24"/>
+        </w:rPr>
+        <w:t>git add把文件添加进去，实际上就是把文件修改添加到暂存区；</w:t>
+      </w:r>
+    </w:p>
+    <w:p>
+      <w:pPr>
+        <w:rPr>
+          <w:rFonts w:eastAsiaTheme="minorHAnsi"/>
+          <w:sz w:val="24"/>
+          <w:szCs w:val="24"/>
+        </w:rPr>
+      </w:pPr>
+      <w:r>
+        <w:rPr>
+          <w:rFonts w:eastAsiaTheme="minorHAnsi" w:hint="eastAsia"/>
+          <w:sz w:val="24"/>
+          <w:szCs w:val="24"/>
+        </w:rPr>
+        <w:t>第二步是用</w:t>
+      </w:r>
+      <w:r>
+        <w:rPr>
+          <w:rFonts w:eastAsiaTheme="minorHAnsi"/>
+          <w:sz w:val="24"/>
+          <w:szCs w:val="24"/>
+        </w:rPr>
+        <w:t>git commit提交更改，实际上就是把暂存区的所有内容提交到当前分支。</w:t>
+      </w:r>
+    </w:p>
+    <w:p>
+      <w:pPr>
+        <w:rPr>
+          <w:rFonts w:eastAsiaTheme="minorHAnsi"/>
+          <w:sz w:val="24"/>
+          <w:szCs w:val="24"/>
+        </w:rPr>
+      </w:pPr>
+      <w:r>
+        <w:rPr>
+          <w:rFonts w:eastAsiaTheme="minorHAnsi" w:hint="eastAsia"/>
+          <w:sz w:val="24"/>
+          <w:szCs w:val="24"/>
+        </w:rPr>
+        <w:t>因为我们创建</w:t>
+      </w:r>
+      <w:r>
+        <w:rPr>
+          <w:rFonts w:eastAsiaTheme="minorHAnsi"/>
+          <w:sz w:val="24"/>
+          <w:szCs w:val="24"/>
+        </w:rPr>
+        <w:t>Git版本库时，Git自动为我们创建了唯一</w:t>
+      </w:r>
+      <w:proofErr w:type="gramStart"/>
+      <w:r>
+        <w:rPr>
+          <w:rFonts w:eastAsiaTheme="minorHAnsi"/>
+          <w:sz w:val="24"/>
+          <w:szCs w:val="24"/>
+        </w:rPr>
+        <w:t>一个</w:t>
+      </w:r>
+      <w:proofErr w:type="gramEnd"/>
+      <w:r>
+        <w:rPr>
+          <w:rFonts w:eastAsiaTheme="minorHAnsi"/>
+          <w:sz w:val="24"/>
+          <w:szCs w:val="24"/>
+        </w:rPr>
+        <w:t>master分支，所以，现在，git commit就是往master分支上提交更改。</w:t>
+      </w:r>
+    </w:p>
+    <w:p>
+      <w:pPr>
+        <w:rPr>
+          <w:rFonts w:eastAsiaTheme="minorHAnsi"/>
+          <w:sz w:val="24"/>
+          <w:szCs w:val="24"/>
+        </w:rPr>
+      </w:pPr>
+      <w:r>
+        <w:rPr>
+          <w:rFonts w:eastAsiaTheme="minorHAnsi" w:hint="eastAsia"/>
+          <w:sz w:val="24"/>
+          <w:szCs w:val="24"/>
+        </w:rPr>
+        <w:t>你可以简单理解为，需要提交的文件修改通通放到暂存区，然后，一次性提交暂存区的所有修改。</w:t>
+      </w:r>
+    </w:p>
+    <w:p>
+      <w:pPr>
+        <w:rPr>
+          <w:rFonts w:eastAsiaTheme="minorHAnsi"/>
+          <w:sz w:val="24"/>
+          <w:szCs w:val="24"/>
+        </w:rPr>
+      </w:pPr>
+      <w:r>
+        <w:rPr>
+          <w:rFonts w:eastAsiaTheme="minorHAnsi" w:hint="eastAsia"/>
+          <w:sz w:val="24"/>
+          <w:szCs w:val="24"/>
+        </w:rPr>
         <w:t>先把文件放入本地库中，然后在git</w:t>
       </w:r>
       <w:r>
@@ -170,23 +296,13 @@
         <w:t>cc</w:t>
       </w:r>
       <w:proofErr w:type="spellEnd"/>
-      <w:proofErr w:type="gramStart"/>
-      <w:r>
-        <w:rPr>
-          <w:rFonts w:eastAsiaTheme="minorHAnsi"/>
-          <w:sz w:val="24"/>
-          <w:szCs w:val="24"/>
-        </w:rPr>
-        <w:t>”</w:t>
-      </w:r>
-      <w:proofErr w:type="gramEnd"/>
-      <w:r>
-        <w:rPr>
-          <w:rFonts w:eastAsiaTheme="minorHAnsi"/>
-          <w:sz w:val="24"/>
-          <w:szCs w:val="24"/>
-        </w:rPr>
-        <w:t>,</w:t>
+      <w:r>
+        <w:rPr>
+          <w:rFonts w:eastAsiaTheme="minorHAnsi"/>
+          <w:sz w:val="24"/>
+          <w:szCs w:val="24"/>
+        </w:rPr>
+        <w:t>”,</w:t>
       </w:r>
       <w:r>
         <w:rPr>
@@ -235,6 +351,60 @@
         </w:rPr>
         <w:t>。</w:t>
       </w:r>
+    </w:p>
+    <w:p>
+      <w:pPr>
+        <w:rPr>
+          <w:rFonts w:eastAsiaTheme="minorHAnsi" w:cs="Arial" w:hint="eastAsia"/>
+          <w:color w:val="4F4F4F"/>
+          <w:sz w:val="24"/>
+          <w:szCs w:val="24"/>
+          <w:shd w:val="clear" w:color="auto" w:fill="FFFFFF"/>
+        </w:rPr>
+      </w:pPr>
+      <w:r>
+        <w:rPr>
+          <w:rFonts w:eastAsiaTheme="minorHAnsi" w:cs="Arial" w:hint="eastAsia"/>
+          <w:color w:val="4F4F4F"/>
+          <w:sz w:val="24"/>
+          <w:szCs w:val="24"/>
+          <w:shd w:val="clear" w:color="auto" w:fill="FFFFFF"/>
+        </w:rPr>
+        <w:t>显示工作目录与</w:t>
+      </w:r>
+      <w:bookmarkStart w:id="0" w:name="_GoBack"/>
+      <w:bookmarkEnd w:id="0"/>
+      <w:r>
+        <w:rPr>
+          <w:rFonts w:eastAsiaTheme="minorHAnsi" w:cs="Arial" w:hint="eastAsia"/>
+          <w:color w:val="4F4F4F"/>
+          <w:sz w:val="24"/>
+          <w:szCs w:val="24"/>
+          <w:shd w:val="clear" w:color="auto" w:fill="FFFFFF"/>
+        </w:rPr>
+        <w:t>暂存区的状态：</w:t>
+      </w:r>
+      <w:r>
+        <w:rPr>
+          <w:rFonts w:ascii="Consolas" w:hAnsi="Consolas"/>
+          <w:color w:val="C7254E"/>
+          <w:sz w:val="23"/>
+          <w:szCs w:val="23"/>
+          <w:shd w:val="clear" w:color="auto" w:fill="F9F2F4"/>
+        </w:rPr>
+        <w:t>git status</w:t>
+      </w:r>
+    </w:p>
+    <w:p>
+      <w:pPr>
+        <w:rPr>
+          <w:rFonts w:eastAsiaTheme="minorHAnsi" w:cs="Arial" w:hint="eastAsia"/>
+          <w:color w:val="4F4F4F"/>
+          <w:sz w:val="24"/>
+          <w:szCs w:val="24"/>
+          <w:shd w:val="clear" w:color="auto" w:fill="FFFFFF"/>
+        </w:rPr>
+      </w:pPr>
     </w:p>
     <w:p>
       <w:pPr>
@@ -329,7 +499,7 @@
         <w:spacing w:before="0" w:beforeAutospacing="0" w:after="240" w:afterAutospacing="0" w:line="390" w:lineRule="atLeast"/>
         <w:jc w:val="both"/>
         <w:rPr>
-          <w:rFonts w:asciiTheme="minorHAnsi" w:eastAsiaTheme="minorHAnsi" w:hAnsiTheme="minorHAnsi" w:hint="eastAsia"/>
+          <w:rFonts w:asciiTheme="minorHAnsi" w:eastAsiaTheme="minorHAnsi" w:hAnsiTheme="minorHAnsi"/>
         </w:rPr>
       </w:pPr>
       <w:r>
@@ -361,6 +531,7 @@
           <w:sz w:val="24"/>
           <w:szCs w:val="24"/>
         </w:rPr>
+        <w:lastRenderedPageBreak/>
         <w:t>git pull origin master</w:t>
       </w:r>
     </w:p>
@@ -471,7 +642,7 @@
         <w:ind w:firstLine="480"/>
         <w:jc w:val="both"/>
         <w:rPr>
-          <w:rFonts w:ascii="microsoft yahei" w:hAnsi="microsoft yahei"/>
+          <w:rFonts w:ascii="微软雅黑" w:hAnsi="微软雅黑" w:hint="eastAsia"/>
           <w:color w:val="555555"/>
           <w:sz w:val="23"/>
           <w:szCs w:val="23"/>
@@ -485,7 +656,7 @@
       </w:r>
       <w:r>
         <w:rPr>
-          <w:rFonts w:ascii="microsoft yahei" w:hAnsi="microsoft yahei"/>
+          <w:rFonts w:ascii="微软雅黑" w:hAnsi="微软雅黑"/>
           <w:color w:val="555555"/>
           <w:sz w:val="23"/>
           <w:szCs w:val="23"/>
@@ -494,7 +665,7 @@
       </w:r>
       <w:r>
         <w:rPr>
-          <w:rFonts w:ascii="microsoft yahei" w:hAnsi="microsoft yahei"/>
+          <w:rFonts w:ascii="微软雅黑" w:hAnsi="微软雅黑"/>
           <w:color w:val="555555"/>
           <w:sz w:val="23"/>
           <w:szCs w:val="23"/>
@@ -503,7 +674,7 @@
       </w:r>
       <w:r>
         <w:rPr>
-          <w:rFonts w:ascii="microsoft yahei" w:hAnsi="microsoft yahei"/>
+          <w:rFonts w:ascii="微软雅黑" w:hAnsi="微软雅黑"/>
           <w:color w:val="555555"/>
           <w:sz w:val="23"/>
           <w:szCs w:val="23"/>
@@ -512,7 +683,7 @@
       </w:r>
       <w:r>
         <w:rPr>
-          <w:rFonts w:ascii="microsoft yahei" w:hAnsi="microsoft yahei"/>
+          <w:rFonts w:ascii="微软雅黑" w:hAnsi="微软雅黑"/>
           <w:color w:val="555555"/>
           <w:sz w:val="23"/>
           <w:szCs w:val="23"/>
@@ -527,7 +698,7 @@
         <w:wordWrap w:val="0"/>
         <w:spacing w:after="240" w:line="525" w:lineRule="atLeast"/>
         <w:rPr>
-          <w:rFonts w:ascii="microsoft yahei" w:eastAsia="宋体" w:hAnsi="microsoft yahei" w:cs="宋体"/>
+          <w:rFonts w:ascii="微软雅黑" w:eastAsia="宋体" w:hAnsi="微软雅黑" w:cs="宋体" w:hint="eastAsia"/>
           <w:color w:val="555555"/>
           <w:kern w:val="0"/>
           <w:sz w:val="23"/>
@@ -536,7 +707,7 @@
       </w:pPr>
       <w:r>
         <w:rPr>
-          <w:rFonts w:ascii="microsoft yahei" w:eastAsia="宋体" w:hAnsi="microsoft yahei" w:cs="宋体"/>
+          <w:rFonts w:ascii="微软雅黑" w:eastAsia="宋体" w:hAnsi="微软雅黑" w:cs="宋体"/>
           <w:color w:val="555555"/>
           <w:kern w:val="0"/>
           <w:sz w:val="23"/>
@@ -585,20 +756,7 @@
           <w:szCs w:val="21"/>
           <w:shd w:val="clear" w:color="auto" w:fill="282C34"/>
         </w:rPr>
-        <w:lastRenderedPageBreak/>
-        <w:t xml:space="preserve">  git pull origin m</w:t>
-      </w:r>
-      <w:bookmarkStart w:id="0" w:name="_GoBack"/>
-      <w:bookmarkEnd w:id="0"/>
-      <w:r>
-        <w:rPr>
-          <w:rFonts w:ascii="Consolas" w:eastAsia="宋体" w:hAnsi="Consolas" w:cs="宋体"/>
-          <w:color w:val="ABB2BF"/>
-          <w:kern w:val="0"/>
-          <w:szCs w:val="21"/>
-          <w:shd w:val="clear" w:color="auto" w:fill="282C34"/>
-        </w:rPr>
-        <w:t>aster</w:t>
+        <w:t xml:space="preserve">  git pull origin master</w:t>
       </w:r>
     </w:p>
     <w:p>
@@ -606,7 +764,7 @@
         <w:widowControl/>
         <w:jc w:val="left"/>
         <w:rPr>
-          <w:rFonts w:ascii="宋体" w:eastAsia="宋体" w:hAnsi="宋体" w:cs="宋体" w:hint="eastAsia"/>
+          <w:rFonts w:ascii="宋体" w:eastAsia="宋体" w:hAnsi="宋体" w:cs="宋体"/>
           <w:kern w:val="0"/>
           <w:sz w:val="24"/>
           <w:szCs w:val="24"/>
@@ -621,6 +779,44 @@
     </w:sectPr>
   </w:body>
 </w:document>
+</file>
+
+<file path=word/endnotes.xml><?xml version="1.0" encoding="utf-8"?>
+<w:endnotes xmlns:wpc="http://schemas.microsoft.com/office/word/2010/wordprocessingCanvas" xmlns:cx="http://schemas.microsoft.com/office/drawing/2014/chartex" xmlns:cx1="http://schemas.microsoft.com/office/drawing/2015/9/8/chartex" xmlns:cx2="http://schemas.microsoft.com/office/drawing/2015/10/21/chartex" xmlns:cx3="http://schemas.microsoft.com/office/drawing/2016/5/9/chartex" xmlns:cx4="http://schemas.microsoft.com/office/drawing/2016/5/10/chartex" xmlns:cx5="http://schemas.microsoft.com/office/drawing/2016/5/11/chartex" xmlns:cx6="http://schemas.microsoft.com/office/drawing/2016/5/12/chartex" xmlns:cx7="http://schemas.microsoft.com/office/drawing/2016/5/13/chartex" xmlns:cx8="http://schemas.microsoft.com/office/drawing/2016/5/14/chartex" xmlns:mc="http://schemas.openxmlformats.org/markup-compatibility/2006" xmlns:aink="http://schemas.microsoft.com/office/drawing/2016/ink" xmlns:am3d="http://schemas.microsoft.com/office/drawing/2017/model3d" xmlns:o="urn:schemas-microsoft-com:office:office" xmlns:r="http://schemas.openxmlformats.org/officeDocument/2006/relationships" xmlns:m="http://schemas.openxmlformats.org/officeDocument/2006/math" xmlns:v="urn:schemas-microsoft-com:vml" xmlns:wp14="http://schemas.microsoft.com/office/word/2010/wordprocessingDrawing" xmlns:wp="http://schemas.openxmlformats.org/drawingml/2006/wordprocessingDrawing" xmlns:w10="urn:schemas-microsoft-com:office:word" xmlns:w="http://schemas.openxmlformats.org/wordprocessingml/2006/main" xmlns:w14="http://schemas.microsoft.com/office/word/2010/wordml" xmlns:w15="http://schemas.microsoft.com/office/word/2012/wordml" xmlns:w16cid="http://schemas.microsoft.com/office/word/2016/wordml/cid" xmlns:w16se="http://schemas.microsoft.com/office/word/2015/wordml/symex" xmlns:wpg="http://schemas.microsoft.com/office/word/2010/wordprocessingGroup" xmlns:wpi="http://schemas.microsoft.com/office/word/2010/wordprocessingInk" xmlns:wne="http://schemas.microsoft.com/office/word/2006/wordml" xmlns:wps="http://schemas.microsoft.com/office/word/2010/wordprocessingShape" mc:Ignorable="w14 w15 w16se w16cid wp14">
+  <w:endnote w:type="separator" w:id="-1">
+    <w:p>
+      <w:r>
+        <w:separator/>
+      </w:r>
+    </w:p>
+  </w:endnote>
+  <w:endnote w:type="continuationSeparator" w:id="0">
+    <w:p>
+      <w:r>
+        <w:continuationSeparator/>
+      </w:r>
+    </w:p>
+  </w:endnote>
+</w:endnotes>
+</file>
+
+<file path=word/footnotes.xml><?xml version="1.0" encoding="utf-8"?>
+<w:footnotes xmlns:wpc="http://schemas.microsoft.com/office/word/2010/wordprocessingCanvas" xmlns:cx="http://schemas.microsoft.com/office/drawing/2014/chartex" xmlns:cx1="http://schemas.microsoft.com/office/drawing/2015/9/8/chartex" xmlns:cx2="http://schemas.microsoft.com/office/drawing/2015/10/21/chartex" xmlns:cx3="http://schemas.microsoft.com/office/drawing/2016/5/9/chartex" xmlns:cx4="http://schemas.microsoft.com/office/drawing/2016/5/10/chartex" xmlns:cx5="http://schemas.microsoft.com/office/drawing/2016/5/11/chartex" xmlns:cx6="http://schemas.microsoft.com/office/drawing/2016/5/12/chartex" xmlns:cx7="http://schemas.microsoft.com/office/drawing/2016/5/13/chartex" xmlns:cx8="http://schemas.microsoft.com/office/drawing/2016/5/14/chartex" xmlns:mc="http://schemas.openxmlformats.org/markup-compatibility/2006" xmlns:aink="http://schemas.microsoft.com/office/drawing/2016/ink" xmlns:am3d="http://schemas.microsoft.com/office/drawing/2017/model3d" xmlns:o="urn:schemas-microsoft-com:office:office" xmlns:r="http://schemas.openxmlformats.org/officeDocument/2006/relationships" xmlns:m="http://schemas.openxmlformats.org/officeDocument/2006/math" xmlns:v="urn:schemas-microsoft-com:vml" xmlns:wp14="http://schemas.microsoft.com/office/word/2010/wordprocessingDrawing" xmlns:wp="http://schemas.openxmlformats.org/drawingml/2006/wordprocessingDrawing" xmlns:w10="urn:schemas-microsoft-com:office:word" xmlns:w="http://schemas.openxmlformats.org/wordprocessingml/2006/main" xmlns:w14="http://schemas.microsoft.com/office/word/2010/wordml" xmlns:w15="http://schemas.microsoft.com/office/word/2012/wordml" xmlns:w16cid="http://schemas.microsoft.com/office/word/2016/wordml/cid" xmlns:w16se="http://schemas.microsoft.com/office/word/2015/wordml/symex" xmlns:wpg="http://schemas.microsoft.com/office/word/2010/wordprocessingGroup" xmlns:wpi="http://schemas.microsoft.com/office/word/2010/wordprocessingInk" xmlns:wne="http://schemas.microsoft.com/office/word/2006/wordml" xmlns:wps="http://schemas.microsoft.com/office/word/2010/wordprocessingShape" mc:Ignorable="w14 w15 w16se w16cid wp14">
+  <w:footnote w:type="separator" w:id="-1">
+    <w:p>
+      <w:r>
+        <w:separator/>
+      </w:r>
+    </w:p>
+  </w:footnote>
+  <w:footnote w:type="continuationSeparator" w:id="0">
+    <w:p>
+      <w:r>
+        <w:continuationSeparator/>
+      </w:r>
+    </w:p>
+  </w:footnote>
+</w:footnotes>
 </file>
 
 <file path=word/numbering.xml><?xml version="1.0" encoding="utf-8"?>
@@ -1236,6 +1432,7 @@
   <w:style w:type="character" w:default="1" w:styleId="a0">
     <w:name w:val="Default Paragraph Font"/>
     <w:uiPriority w:val="1"/>
+    <w:semiHidden/>
     <w:unhideWhenUsed/>
   </w:style>
   <w:style w:type="table" w:default="1" w:styleId="a1">
@@ -1364,6 +1561,71 @@
       <w:rFonts w:ascii="宋体" w:eastAsia="宋体" w:hAnsi="宋体" w:cs="宋体"/>
       <w:sz w:val="24"/>
       <w:szCs w:val="24"/>
+    </w:rPr>
+  </w:style>
+  <w:style w:type="paragraph" w:styleId="a5">
+    <w:name w:val="header"/>
+    <w:basedOn w:val="a"/>
+    <w:link w:val="a6"/>
+    <w:uiPriority w:val="99"/>
+    <w:unhideWhenUsed/>
+    <w:rsid w:val="002E22AE"/>
+    <w:pPr>
+      <w:pBdr>
+        <w:bottom w:val="single" w:sz="6" w:space="1" w:color="auto"/>
+      </w:pBdr>
+      <w:tabs>
+        <w:tab w:val="center" w:pos="4153"/>
+        <w:tab w:val="right" w:pos="8306"/>
+      </w:tabs>
+      <w:snapToGrid w:val="0"/>
+      <w:jc w:val="center"/>
+    </w:pPr>
+    <w:rPr>
+      <w:sz w:val="18"/>
+      <w:szCs w:val="18"/>
+    </w:rPr>
+  </w:style>
+  <w:style w:type="character" w:customStyle="1" w:styleId="a6">
+    <w:name w:val="页眉 字符"/>
+    <w:basedOn w:val="a0"/>
+    <w:link w:val="a5"/>
+    <w:uiPriority w:val="99"/>
+    <w:rsid w:val="002E22AE"/>
+    <w:rPr>
+      <w:sz w:val="18"/>
+      <w:szCs w:val="18"/>
+    </w:rPr>
+  </w:style>
+  <w:style w:type="paragraph" w:styleId="a7">
+    <w:name w:val="footer"/>
+    <w:basedOn w:val="a"/>
+    <w:link w:val="a8"/>
+    <w:uiPriority w:val="99"/>
+    <w:unhideWhenUsed/>
+    <w:rsid w:val="002E22AE"/>
+    <w:pPr>
+      <w:tabs>
+        <w:tab w:val="center" w:pos="4153"/>
+        <w:tab w:val="right" w:pos="8306"/>
+      </w:tabs>
+      <w:snapToGrid w:val="0"/>
+      <w:jc w:val="left"/>
+    </w:pPr>
+    <w:rPr>
+      <w:sz w:val="18"/>
+      <w:szCs w:val="18"/>
+    </w:rPr>
+  </w:style>
+  <w:style w:type="character" w:customStyle="1" w:styleId="a8">
+    <w:name w:val="页脚 字符"/>
+    <w:basedOn w:val="a0"/>
+    <w:link w:val="a7"/>
+    <w:uiPriority w:val="99"/>
+    <w:rsid w:val="002E22AE"/>
+    <w:rPr>
+      <w:sz w:val="18"/>
+      <w:szCs w:val="18"/>
     </w:rPr>
   </w:style>
 </w:styles>
